--- a/words to remove.docx
+++ b/words to remove.docx
@@ -194,6 +194,74 @@
         <w:t>’</w:t>
       </w:r>
     </w:p>
+    <w:p/>
+    <w:p>
+      <w:r>
+        <w:rPr>
+          <w:highlight w:val="yellow"/>
+        </w:rPr>
+        <w:t>44</w:t>
+      </w:r>
+      <w:proofErr w:type="gramStart"/>
+      <w:r>
+        <w:rPr>
+          <w:highlight w:val="yellow"/>
+        </w:rPr>
+        <w:t>f ,</w:t>
+      </w:r>
+      <w:proofErr w:type="gramEnd"/>
+      <w:r>
+        <w:rPr>
+          <w:highlight w:val="yellow"/>
+        </w:rPr>
+        <w:t xml:space="preserve"> 19f</w:t>
+      </w:r>
+      <w:r>
+        <w:t xml:space="preserve"> if we remove this the numbers  which have words attached so it will also remove 2nd </w:t>
+      </w:r>
+    </w:p>
+    <w:p>
+      <w:r>
+        <w:rPr>
+          <w:highlight w:val="red"/>
+        </w:rPr>
+        <w:lastRenderedPageBreak/>
+        <w:t>2</w:t>
+      </w:r>
+      <w:r>
+        <w:rPr>
+          <w:highlight w:val="red"/>
+          <w:vertAlign w:val="superscript"/>
+        </w:rPr>
+        <w:t>nd</w:t>
+      </w:r>
+    </w:p>
+    <w:p/>
+    <w:p>
+      <w:proofErr w:type="spellStart"/>
+      <w:r>
+        <w:t>Wayyyyyyyyy</w:t>
+      </w:r>
+      <w:proofErr w:type="spellEnd"/>
+    </w:p>
+    <w:p>
+      <w:proofErr w:type="spellStart"/>
+      <w:r>
+        <w:t>Tldr</w:t>
+      </w:r>
+      <w:proofErr w:type="spellEnd"/>
+    </w:p>
+    <w:p>
+      <w:r>
+        <w:t>1x200b</w:t>
+      </w:r>
+    </w:p>
+    <w:p>
+      <w:r>
+        <w:t>X200b</w:t>
+      </w:r>
+    </w:p>
+    <w:p/>
     <w:p/>
     <w:sectPr>
       <w:pgSz w:w="12240" w:h="15840"/>
@@ -808,7 +876,6 @@
   <w:style w:type="character" w:default="1" w:styleId="DefaultParagraphFont">
     <w:name w:val="Default Paragraph Font"/>
     <w:uiPriority w:val="1"/>
-    <w:semiHidden/>
     <w:unhideWhenUsed/>
   </w:style>
   <w:style w:type="table" w:default="1" w:styleId="TableNormal">
@@ -1121,6 +1188,25 @@
       <w:color w:val="0F4761" w:themeColor="accent1" w:themeShade="BF"/>
       <w:spacing w:val="5"/>
     </w:rPr>
+  </w:style>
+  <w:style w:type="table" w:styleId="TableGrid">
+    <w:name w:val="Table Grid"/>
+    <w:basedOn w:val="TableNormal"/>
+    <w:uiPriority w:val="39"/>
+    <w:rsid w:val="007339AA"/>
+    <w:pPr>
+      <w:spacing w:after="0" w:line="240" w:lineRule="auto"/>
+    </w:pPr>
+    <w:tblPr>
+      <w:tblBorders>
+        <w:top w:val="single" w:sz="4" w:space="0" w:color="auto"/>
+        <w:left w:val="single" w:sz="4" w:space="0" w:color="auto"/>
+        <w:bottom w:val="single" w:sz="4" w:space="0" w:color="auto"/>
+        <w:right w:val="single" w:sz="4" w:space="0" w:color="auto"/>
+        <w:insideH w:val="single" w:sz="4" w:space="0" w:color="auto"/>
+        <w:insideV w:val="single" w:sz="4" w:space="0" w:color="auto"/>
+      </w:tblBorders>
+    </w:tblPr>
   </w:style>
 </w:styles>
 </file>
